--- a/doc/操作系统/操作系统g.docx
+++ b/doc/操作系统/操作系统g.docx
@@ -125,7 +125,6 @@
           <w:spacing w:val="0"/>
           <w:sz w:val="24"/>
           <w:szCs w:val="24"/>
-          <w:bdr w:val="none" w:color="auto" w:sz="0" w:space="0"/>
           <w:shd w:val="clear" w:fill="FFFFFF"/>
         </w:rPr>
         <w:t>  </w:t>
@@ -141,7 +140,6 @@
           <w:sz w:val="24"/>
           <w:szCs w:val="24"/>
           <w:highlight w:val="red"/>
-          <w:bdr w:val="none" w:color="auto" w:sz="0" w:space="0"/>
           <w:shd w:val="clear" w:fill="FFFFFF"/>
         </w:rPr>
         <w:t xml:space="preserve"> </w:t>
@@ -158,7 +156,6 @@
           <w:sz w:val="24"/>
           <w:szCs w:val="24"/>
           <w:highlight w:val="red"/>
-          <w:bdr w:val="none" w:color="auto" w:sz="0" w:space="0"/>
           <w:shd w:val="clear" w:fill="FFFFFF"/>
         </w:rPr>
         <w:t>问题1</w:t>
@@ -173,7 +170,6 @@
           <w:spacing w:val="0"/>
           <w:sz w:val="24"/>
           <w:szCs w:val="24"/>
-          <w:bdr w:val="none" w:color="auto" w:sz="0" w:space="0"/>
           <w:shd w:val="clear" w:fill="FFFFFF"/>
         </w:rPr>
         <w:t>：</w:t>
@@ -187,7 +183,6 @@
           <w:spacing w:val="0"/>
           <w:sz w:val="24"/>
           <w:szCs w:val="24"/>
-          <w:bdr w:val="none" w:color="auto" w:sz="0" w:space="0"/>
           <w:shd w:val="clear" w:fill="FFFFFF"/>
         </w:rPr>
         <w:t>进程地址空间不隔离。由于程序都是直接访问物理内存，所以恶意程序可以随意修改别的进程的内存数据，以达到破坏的目的。有些非恶意的，但是有bug的程序也可能不小心修改了其它程序的内存数据，就会导致其它程序的运行出现异常。这种情况对用户来说是无法容忍的，因为用户希望使用计算机的时候，其中一个任务失败了，至少不能影响其它的任务。</w:t>
@@ -240,7 +235,6 @@
           <w:spacing w:val="0"/>
           <w:sz w:val="24"/>
           <w:szCs w:val="24"/>
-          <w:bdr w:val="none" w:color="auto" w:sz="0" w:space="0"/>
           <w:shd w:val="clear" w:fill="FFFFFF"/>
         </w:rPr>
         <w:t xml:space="preserve">  </w:t>
@@ -271,7 +265,6 @@
           <w:spacing w:val="0"/>
           <w:sz w:val="24"/>
           <w:szCs w:val="24"/>
-          <w:bdr w:val="none" w:color="auto" w:sz="0" w:space="0"/>
           <w:shd w:val="clear" w:fill="FFFFFF"/>
         </w:rPr>
         <w:t>：</w:t>
@@ -285,7 +278,6 @@
           <w:spacing w:val="0"/>
           <w:sz w:val="24"/>
           <w:szCs w:val="24"/>
-          <w:bdr w:val="none" w:color="auto" w:sz="0" w:space="0"/>
           <w:shd w:val="clear" w:fill="FFFFFF"/>
         </w:rPr>
         <w:t>内存使用效率低。在A和B都运行的情况下，如果用户又运行了程序C，而程序C需要20M大小的内存才能运行，而此时系统只剩下8M的空间可供使用，所以此时系统必须在已运行的程序中选择一个将该程序的数据暂时拷贝到硬盘上，释放出部分空间来供程序C使用，然后再将程序C的数据全部装入内存中运行。可以想象得到，在这个过程中，有大量的数据在装入装出，导致效率十分低下。</w:t>
@@ -338,7 +330,6 @@
           <w:spacing w:val="0"/>
           <w:sz w:val="24"/>
           <w:szCs w:val="24"/>
-          <w:bdr w:val="none" w:color="auto" w:sz="0" w:space="0"/>
           <w:shd w:val="clear" w:fill="FFFFFF"/>
         </w:rPr>
         <w:t xml:space="preserve"> </w:t>
@@ -369,7 +360,6 @@
           <w:spacing w:val="0"/>
           <w:sz w:val="24"/>
           <w:szCs w:val="24"/>
-          <w:bdr w:val="none" w:color="auto" w:sz="0" w:space="0"/>
           <w:shd w:val="clear" w:fill="FFFFFF"/>
         </w:rPr>
         <w:t>：</w:t>
@@ -383,7 +373,6 @@
           <w:spacing w:val="0"/>
           <w:sz w:val="24"/>
           <w:szCs w:val="24"/>
-          <w:bdr w:val="none" w:color="auto" w:sz="0" w:space="0"/>
           <w:shd w:val="clear" w:fill="FFFFFF"/>
         </w:rPr>
         <w:t>程序运行的地址不确定。当内存中的剩余空间可以满足程序C的要求后，操作系统会在剩余空间中随机分配一段连续的20M大小的空间给程序C使用，因为是随机分配的，所以程序运行的地址是不确定的。</w:t>
@@ -430,8 +419,6 @@
         </w:rPr>
         <w:t>二 分段</w:t>
       </w:r>
-      <w:bookmarkStart w:id="0" w:name="_GoBack"/>
-      <w:bookmarkEnd w:id="0"/>
     </w:p>
     <w:p>
       <w:pPr>
@@ -783,7 +770,6 @@
           <w:spacing w:val="0"/>
           <w:sz w:val="24"/>
           <w:szCs w:val="24"/>
-          <w:bdr w:val="none" w:color="auto" w:sz="0" w:space="0"/>
           <w:shd w:val="clear" w:fill="FFFFFF"/>
         </w:rPr>
         <w:t>虚拟内存可以结合磁盘和物理内存的优势为进程提供看起来速度足够快并且容量足够大的存储；</w:t>
@@ -821,7 +807,6 @@
           <w:spacing w:val="0"/>
           <w:sz w:val="24"/>
           <w:szCs w:val="24"/>
-          <w:bdr w:val="none" w:color="auto" w:sz="0" w:space="0"/>
           <w:shd w:val="clear" w:fill="FFFFFF"/>
         </w:rPr>
         <w:t>虚拟内存可以为进程提供独立的内存空间并引入多层的页表结构将虚拟内存翻译成物理内存，进程之间可以共享物理内存减少开销，也能简化程序的链接、装载以及内存分配过程；</w:t>
@@ -859,7 +844,6 @@
           <w:spacing w:val="0"/>
           <w:sz w:val="24"/>
           <w:szCs w:val="24"/>
-          <w:bdr w:val="none" w:color="auto" w:sz="0" w:space="0"/>
           <w:shd w:val="clear" w:fill="FFFFFF"/>
         </w:rPr>
         <w:t>虚拟内存可以控制进程对物理内存的访问，隔离不同进程的访问权限，提高系统的安全性；</w:t>
@@ -867,11 +851,45 @@
     </w:p>
     <w:p>
       <w:pPr>
-        <w:rPr>
-          <w:rFonts w:hint="default"/>
-          <w:lang w:val="en-US" w:eastAsia="zh-CN"/>
-        </w:rPr>
-      </w:pPr>
+        <w:pStyle w:val="2"/>
+        <w:bidi w:val="0"/>
+        <w:rPr>
+          <w:rFonts w:hint="default"/>
+          <w:lang w:val="en-US" w:eastAsia="zh-CN"/>
+        </w:rPr>
+      </w:pPr>
+      <w:r>
+        <w:rPr>
+          <w:rFonts w:hint="eastAsia"/>
+          <w:lang w:val="en-US" w:eastAsia="zh-CN"/>
+        </w:rPr>
+        <w:t>线程的上下文切换</w:t>
+      </w:r>
+    </w:p>
+    <w:p>
+      <w:pPr>
+        <w:rPr>
+          <w:rFonts w:hint="default"/>
+          <w:lang w:val="en-US" w:eastAsia="zh-CN"/>
+        </w:rPr>
+      </w:pPr>
+      <w:r>
+        <w:rPr>
+          <w:rFonts w:hint="default"/>
+          <w:lang w:val="en-US" w:eastAsia="zh-CN"/>
+        </w:rPr>
+        <w:t>当CPU从执行一个线程切换到执行另外一个线程的时候，它需要先存储当前线程的本地的数据，程序指针等，然后载入另一个线程的本地数据，程序指针等，最后才开始执行。这种切换称为“上下文切换”(“context switch”)。CPU会在一个上下文中执行一个线程，然后切换到另外一个上下文中执行另外一个线程。</w:t>
+      </w:r>
+    </w:p>
+    <w:p>
+      <w:pPr>
+        <w:rPr>
+          <w:rFonts w:hint="default"/>
+          <w:lang w:val="en-US" w:eastAsia="zh-CN"/>
+        </w:rPr>
+      </w:pPr>
+      <w:bookmarkStart w:id="0" w:name="_GoBack"/>
+      <w:bookmarkEnd w:id="0"/>
     </w:p>
     <w:sectPr>
       <w:pgSz w:w="11906" w:h="16838"/>
@@ -1240,7 +1258,7 @@
     <w:lsdException w:qFormat="1" w:unhideWhenUsed="0" w:uiPriority="0" w:semiHidden="0" w:name="Title"/>
     <w:lsdException w:unhideWhenUsed="0" w:uiPriority="0" w:semiHidden="0" w:name="Closing"/>
     <w:lsdException w:unhideWhenUsed="0" w:uiPriority="0" w:semiHidden="0" w:name="Signature"/>
-    <w:lsdException w:unhideWhenUsed="0" w:uiPriority="0" w:name="Default Paragraph Font"/>
+    <w:lsdException w:qFormat="1" w:unhideWhenUsed="0" w:uiPriority="0" w:name="Default Paragraph Font"/>
     <w:lsdException w:unhideWhenUsed="0" w:uiPriority="0" w:semiHidden="0" w:name="Body Text"/>
     <w:lsdException w:unhideWhenUsed="0" w:uiPriority="0" w:semiHidden="0" w:name="Body Text Indent"/>
     <w:lsdException w:unhideWhenUsed="0" w:uiPriority="0" w:semiHidden="0" w:name="List Continue"/>
@@ -1267,7 +1285,7 @@
     <w:lsdException w:unhideWhenUsed="0" w:uiPriority="0" w:semiHidden="0" w:name="Document Map"/>
     <w:lsdException w:unhideWhenUsed="0" w:uiPriority="0" w:semiHidden="0" w:name="Plain Text"/>
     <w:lsdException w:unhideWhenUsed="0" w:uiPriority="0" w:semiHidden="0" w:name="E-mail Signature"/>
-    <w:lsdException w:unhideWhenUsed="0" w:uiPriority="0" w:semiHidden="0" w:name="Normal (Web)"/>
+    <w:lsdException w:qFormat="1" w:unhideWhenUsed="0" w:uiPriority="0" w:semiHidden="0" w:name="Normal (Web)"/>
     <w:lsdException w:unhideWhenUsed="0" w:uiPriority="0" w:semiHidden="0" w:name="HTML Acronym"/>
     <w:lsdException w:unhideWhenUsed="0" w:uiPriority="0" w:semiHidden="0" w:name="HTML Address"/>
     <w:lsdException w:unhideWhenUsed="0" w:uiPriority="0" w:semiHidden="0" w:name="HTML Cite"/>
@@ -1278,7 +1296,7 @@
     <w:lsdException w:unhideWhenUsed="0" w:uiPriority="0" w:semiHidden="0" w:name="HTML Sample"/>
     <w:lsdException w:unhideWhenUsed="0" w:uiPriority="0" w:semiHidden="0" w:name="HTML Typewriter"/>
     <w:lsdException w:unhideWhenUsed="0" w:uiPriority="0" w:semiHidden="0" w:name="HTML Variable"/>
-    <w:lsdException w:unhideWhenUsed="0" w:uiPriority="0" w:name="Normal Table"/>
+    <w:lsdException w:qFormat="1" w:unhideWhenUsed="0" w:uiPriority="0" w:name="Normal Table"/>
     <w:lsdException w:unhideWhenUsed="0" w:uiPriority="0" w:semiHidden="0" w:name="annotation subject"/>
     <w:lsdException w:unhideWhenUsed="0" w:uiPriority="0" w:semiHidden="0" w:name="Table Simple 1"/>
     <w:lsdException w:unhideWhenUsed="0" w:uiPriority="0" w:semiHidden="0" w:name="Table Simple 2"/>
@@ -1659,11 +1677,13 @@
   <w:style w:type="character" w:default="1" w:styleId="13">
     <w:name w:val="Default Paragraph Font"/>
     <w:semiHidden/>
+    <w:qFormat/>
     <w:uiPriority w:val="0"/>
   </w:style>
   <w:style w:type="table" w:default="1" w:styleId="12">
     <w:name w:val="Normal Table"/>
     <w:semiHidden/>
+    <w:qFormat/>
     <w:uiPriority w:val="0"/>
     <w:tblPr>
       <w:tblCellMar>
@@ -1677,6 +1697,7 @@
   <w:style w:type="paragraph" w:styleId="11">
     <w:name w:val="Normal (Web)"/>
     <w:basedOn w:val="1"/>
+    <w:qFormat/>
     <w:uiPriority w:val="0"/>
     <w:pPr>
       <w:spacing w:before="0" w:beforeAutospacing="1" w:after="0" w:afterAutospacing="1"/>
